--- a/346. 駁、駮→驳.docx
+++ b/346. 駁、駮→驳.docx
@@ -104,7 +104,7 @@
           <w:szCs w:val="37"/>
           <w:lang w:eastAsia="zh-TW"/>
         </w:rPr>
-        <w:t>辨意：根據《教育部異體字字典》，「</w:t>
+        <w:t>辨意：「</w:t>
       </w:r>
       <w:r>
         <w:rPr>

--- a/346. 駁、駮→驳.docx
+++ b/346. 駁、駮→驳.docx
@@ -11,16 +11,17 @@
         <w:jc w:val="left"/>
         <w:rPr>
           <w:rFonts w:hint="eastAsia" w:ascii="TW-MOE-Std-Kai" w:hAnsi="TW-MOE-Std-Kai" w:eastAsia="TW-MOE-Std-Kai" w:cs="TW-MOE-Std-Kai"/>
-          <w:sz w:val="37"/>
-          <w:szCs w:val="37"/>
+          <w:sz w:val="39"/>
+          <w:szCs w:val="39"/>
           <w:lang w:eastAsia="zh-TW"/>
         </w:rPr>
       </w:pPr>
-      <w:r>
-        <w:rPr>
-          <w:rFonts w:hint="eastAsia" w:ascii="TW-MOE-Std-Kai" w:hAnsi="TW-MOE-Std-Kai" w:eastAsia="TW-MOE-Std-Kai" w:cs="TW-MOE-Std-Kai"/>
-          <w:sz w:val="37"/>
-          <w:szCs w:val="37"/>
+      <w:bookmarkStart w:id="0" w:name="_GoBack"/>
+      <w:r>
+        <w:rPr>
+          <w:rFonts w:hint="eastAsia" w:ascii="TW-MOE-Std-Kai" w:hAnsi="TW-MOE-Std-Kai" w:eastAsia="TW-MOE-Std-Kai" w:cs="TW-MOE-Std-Kai"/>
+          <w:sz w:val="39"/>
+          <w:szCs w:val="39"/>
           <w:lang w:eastAsia="zh-TW"/>
         </w:rPr>
         <w:t>《大</w:t>
@@ -29,8 +30,8 @@
         <w:rPr>
           <w:rFonts w:hint="eastAsia" w:ascii="TW-MOE-Std-Kai" w:hAnsi="TW-MOE-Std-Kai" w:eastAsia="TW-MOE-Std-Kai" w:cs="TW-MOE-Std-Kai"/>
           <w:kern w:val="2"/>
-          <w:sz w:val="37"/>
-          <w:szCs w:val="37"/>
+          <w:sz w:val="39"/>
+          <w:szCs w:val="39"/>
           <w:lang w:val="en-US" w:eastAsia="zh-TW" w:bidi="ar-SA"/>
           <w14:ligatures w14:val="none"/>
         </w:rPr>
@@ -41,16 +42,16 @@
       <w:pPr>
         <w:rPr>
           <w:rFonts w:hint="eastAsia" w:ascii="TW-MOE-Std-Kai" w:hAnsi="TW-MOE-Std-Kai" w:eastAsia="TW-MOE-Std-Kai" w:cs="TW-MOE-Std-Kai"/>
-          <w:sz w:val="37"/>
-          <w:szCs w:val="37"/>
+          <w:sz w:val="39"/>
+          <w:szCs w:val="39"/>
           <w:lang w:val="en-US" w:eastAsia="zh-TW"/>
         </w:rPr>
       </w:pPr>
       <w:r>
         <w:rPr>
           <w:rFonts w:hint="eastAsia" w:ascii="TW-MOE-Std-Kai" w:hAnsi="TW-MOE-Std-Kai" w:eastAsia="TW-MOE-Std-Kai" w:cs="TW-MOE-Std-Kai"/>
-          <w:sz w:val="37"/>
-          <w:szCs w:val="37"/>
+          <w:sz w:val="39"/>
+          <w:szCs w:val="39"/>
           <w:lang w:eastAsia="zh-TW"/>
         </w:rPr>
         <w:t>辨音：「</w:t>
@@ -58,8 +59,8 @@
       <w:r>
         <w:rPr>
           <w:rFonts w:hint="eastAsia" w:ascii="TW-MOE-Std-Kai" w:hAnsi="TW-MOE-Std-Kai" w:eastAsia="TW-MOE-Std-Kai" w:cs="TW-MOE-Std-Kai"/>
-          <w:sz w:val="37"/>
-          <w:szCs w:val="37"/>
+          <w:sz w:val="39"/>
+          <w:szCs w:val="39"/>
           <w:lang w:val="en-US" w:eastAsia="zh-TW"/>
         </w:rPr>
         <w:t>駁、駮」音</w:t>
@@ -67,8 +68,8 @@
       <w:r>
         <w:rPr>
           <w:rFonts w:hint="eastAsia" w:ascii="GB Pinyinok-C" w:hAnsi="GB Pinyinok-C" w:eastAsia="GB Pinyinok-C" w:cs="GB Pinyinok-C"/>
-          <w:sz w:val="37"/>
-          <w:szCs w:val="37"/>
+          <w:sz w:val="39"/>
+          <w:szCs w:val="39"/>
           <w:lang w:val="en-US" w:eastAsia="zh-TW"/>
         </w:rPr>
         <w:t>bó</w:t>
@@ -76,8 +77,8 @@
       <w:r>
         <w:rPr>
           <w:rFonts w:hint="eastAsia" w:ascii="TW-MOE-Std-Kai" w:hAnsi="TW-MOE-Std-Kai" w:eastAsia="TW-MOE-Std-Kai" w:cs="TW-MOE-Std-Kai"/>
-          <w:sz w:val="37"/>
-          <w:szCs w:val="37"/>
+          <w:sz w:val="39"/>
+          <w:szCs w:val="39"/>
           <w:lang w:val="en-US" w:eastAsia="zh-TW"/>
         </w:rPr>
         <w:t>。</w:t>
@@ -92,16 +93,16 @@
         <w:jc w:val="left"/>
         <w:rPr>
           <w:rFonts w:hint="eastAsia" w:ascii="TW-MOE-Std-Kai" w:hAnsi="TW-MOE-Std-Kai" w:eastAsia="TW-MOE-Std-Kai" w:cs="TW-MOE-Std-Kai"/>
-          <w:sz w:val="37"/>
-          <w:szCs w:val="37"/>
+          <w:sz w:val="39"/>
+          <w:szCs w:val="39"/>
           <w:lang w:val="en-US" w:eastAsia="zh-TW"/>
         </w:rPr>
       </w:pPr>
       <w:r>
         <w:rPr>
           <w:rFonts w:hint="eastAsia" w:ascii="TW-MOE-Std-Kai" w:hAnsi="TW-MOE-Std-Kai" w:eastAsia="TW-MOE-Std-Kai" w:cs="TW-MOE-Std-Kai"/>
-          <w:sz w:val="37"/>
-          <w:szCs w:val="37"/>
+          <w:sz w:val="39"/>
+          <w:szCs w:val="39"/>
           <w:lang w:eastAsia="zh-TW"/>
         </w:rPr>
         <w:t>辨意：「</w:t>
@@ -109,8 +110,8 @@
       <w:r>
         <w:rPr>
           <w:rFonts w:hint="eastAsia" w:ascii="TW-MOE-Std-Kai" w:hAnsi="TW-MOE-Std-Kai" w:eastAsia="TW-MOE-Std-Kai" w:cs="TW-MOE-Std-Kai"/>
-          <w:sz w:val="37"/>
-          <w:szCs w:val="37"/>
+          <w:sz w:val="39"/>
+          <w:szCs w:val="39"/>
           <w:lang w:val="en-US" w:eastAsia="zh-TW"/>
         </w:rPr>
         <w:t>駁</w:t>
@@ -118,8 +119,8 @@
       <w:r>
         <w:rPr>
           <w:rFonts w:hint="eastAsia" w:ascii="TW-MOE-Std-Kai" w:hAnsi="TW-MOE-Std-Kai" w:eastAsia="TW-MOE-Std-Kai" w:cs="TW-MOE-Std-Kai"/>
-          <w:sz w:val="37"/>
-          <w:szCs w:val="37"/>
+          <w:sz w:val="39"/>
+          <w:szCs w:val="39"/>
           <w:lang w:eastAsia="zh-TW"/>
         </w:rPr>
         <w:t>」</w:t>
@@ -127,35 +128,17 @@
       <w:r>
         <w:rPr>
           <w:rFonts w:hint="eastAsia" w:ascii="TW-MOE-Std-Kai" w:hAnsi="TW-MOE-Std-Kai" w:eastAsia="TW-MOE-Std-Kai" w:cs="TW-MOE-Std-Kai"/>
-          <w:sz w:val="37"/>
-          <w:szCs w:val="37"/>
-          <w:lang w:val="en-US" w:eastAsia="zh-TW"/>
-        </w:rPr>
-        <w:t>是指馬毛色不純、顏色雜亂或事務紛雜、龐雜、不精純、爭辯事理否定別人之意見、載卸貨物，如</w:t>
-      </w:r>
-      <w:r>
-        <w:rPr>
-          <w:rFonts w:hint="eastAsia" w:ascii="TW-MOE-Std-Kai" w:hAnsi="TW-MOE-Std-Kai" w:eastAsia="TW-MOE-Std-Kai" w:cs="TW-MOE-Std-Kai"/>
-          <w:sz w:val="37"/>
-          <w:szCs w:val="37"/>
-          <w:lang w:val="en-US" w:eastAsia="zh-TW"/>
-        </w:rPr>
-        <w:t>「斑駁」（色彩相雜不純）、</w:t>
-      </w:r>
-      <w:r>
-        <w:rPr>
-          <w:rFonts w:hint="eastAsia" w:ascii="TW-MOE-Std-Kai" w:hAnsi="TW-MOE-Std-Kai" w:eastAsia="TW-MOE-Std-Kai" w:cs="TW-MOE-Std-Kai"/>
-          <w:sz w:val="37"/>
-          <w:szCs w:val="37"/>
-          <w:lang w:val="en-US" w:eastAsia="zh-TW"/>
-        </w:rPr>
-        <w:t>「踳（</w:t>
+          <w:sz w:val="39"/>
+          <w:szCs w:val="39"/>
+          <w:lang w:val="en-US" w:eastAsia="zh-TW"/>
+        </w:rPr>
+        <w:t>是指馬毛色不純、顏色雜亂或事務紛雜、龐雜、不精純、爭辯事理否定別人之意見、載卸貨物，如「斑駁」（色彩相雜不純）、「踳（</w:t>
       </w:r>
       <w:r>
         <w:rPr>
           <w:rFonts w:hint="eastAsia" w:ascii="GB Pinyinok-C" w:hAnsi="GB Pinyinok-C" w:eastAsia="GB Pinyinok-C" w:cs="GB Pinyinok-C"/>
-          <w:sz w:val="37"/>
-          <w:szCs w:val="37"/>
+          <w:sz w:val="39"/>
+          <w:szCs w:val="39"/>
           <w:lang w:val="en-US" w:eastAsia="zh-TW"/>
         </w:rPr>
         <w:t>chǔn</w:t>
@@ -163,8 +146,8 @@
       <w:r>
         <w:rPr>
           <w:rFonts w:hint="eastAsia" w:ascii="TW-MOE-Std-Kai" w:hAnsi="TW-MOE-Std-Kai" w:eastAsia="TW-MOE-Std-Kai" w:cs="TW-MOE-Std-Kai"/>
-          <w:sz w:val="37"/>
-          <w:szCs w:val="37"/>
+          <w:sz w:val="39"/>
+          <w:szCs w:val="39"/>
           <w:lang w:val="en-US" w:eastAsia="zh-TW"/>
         </w:rPr>
         <w:t>）駁」（雜亂不一致）、「駁雜」（交雜混亂；術數用語，指吉中有凶，凶為吉兆的命運）、「反駁」、「辯駁」、「駁斥」、「駁倒」、「駁正」（指批駁糾正）、「駁議」（漢時臣屬對朝廷決策有異議而上書，亦作「駮議」）、「班駁」（指責備）、「駁船」（本身無自航能力需依賴拖船拖帶的船隻）、「駁運」、「駁貨」等。而「駮」則是指傳說中的猛獸、矛盾、違逆、辯論、提出異議、顏色不純（通「駁」）、雜亂，或用於固定詞彙「駮議」（指持不同意見）中。現代語境中區分「駁」和「駮」，只要記住除「駮議」外一般都是用「駁」，注意「駮議」比「駁議」含義更廣。</w:t>
@@ -179,32 +162,22 @@
         <w:jc w:val="left"/>
         <w:rPr>
           <w:rFonts w:hint="default" w:ascii="TW-MOE-Std-Kai" w:hAnsi="TW-MOE-Std-Kai" w:eastAsia="TW-MOE-Std-Kai" w:cs="TW-MOE-Std-Kai"/>
-          <w:sz w:val="37"/>
-          <w:szCs w:val="37"/>
+          <w:sz w:val="39"/>
+          <w:szCs w:val="39"/>
           <w:lang w:val="en-US" w:eastAsia="zh-TW"/>
         </w:rPr>
       </w:pPr>
       <w:r>
         <w:rPr>
           <w:rFonts w:hint="eastAsia" w:ascii="TW-MOE-Std-Kai" w:hAnsi="TW-MOE-Std-Kai" w:eastAsia="TW-MOE-Std-Kai" w:cs="TW-MOE-Std-Kai"/>
-          <w:sz w:val="37"/>
-          <w:szCs w:val="37"/>
-          <w:lang w:val="en-US" w:eastAsia="zh-TW"/>
-        </w:rPr>
-        <w:t>偏旁辨析：「駁」</w:t>
-      </w:r>
-      <w:bookmarkStart w:id="0" w:name="_GoBack"/>
-      <w:bookmarkEnd w:id="0"/>
-      <w:r>
-        <w:rPr>
-          <w:rFonts w:hint="eastAsia" w:ascii="TW-MOE-Std-Kai" w:hAnsi="TW-MOE-Std-Kai" w:eastAsia="TW-MOE-Std-Kai" w:cs="TW-MOE-Std-Kai"/>
-          <w:sz w:val="37"/>
-          <w:szCs w:val="37"/>
-          <w:lang w:val="en-US" w:eastAsia="zh-TW"/>
-        </w:rPr>
-        <w:t>和「駮」均可作偏旁，如「礟」（「砲」之異體）、「㘐」、「礮」（「砲」之異體）等。</w:t>
+          <w:sz w:val="39"/>
+          <w:szCs w:val="39"/>
+          <w:lang w:val="en-US" w:eastAsia="zh-TW"/>
+        </w:rPr>
+        <w:t>偏旁辨析：「駁」和「駮」均可作偏旁，如「礟」（「砲」之異體）、「㘐」、「礮」（「砲」之異體）等。</w:t>
       </w:r>
     </w:p>
+    <w:bookmarkEnd w:id="0"/>
     <w:sectPr>
       <w:pgSz w:w="11906" w:h="16838"/>
       <w:pgMar w:top="1440" w:right="1800" w:bottom="1440" w:left="1800" w:header="851" w:footer="992" w:gutter="0"/>

--- a/346. 駁、駮→驳.docx
+++ b/346. 駁、駮→驳.docx
@@ -16,7 +16,6 @@
           <w:lang w:eastAsia="zh-TW"/>
         </w:rPr>
       </w:pPr>
-      <w:bookmarkStart w:id="0" w:name="_GoBack"/>
       <w:r>
         <w:rPr>
           <w:rFonts w:hint="eastAsia" w:ascii="TW-MOE-Std-Kai" w:hAnsi="TW-MOE-Std-Kai" w:eastAsia="TW-MOE-Std-Kai" w:cs="TW-MOE-Std-Kai"/>
@@ -150,7 +149,18 @@
           <w:szCs w:val="39"/>
           <w:lang w:val="en-US" w:eastAsia="zh-TW"/>
         </w:rPr>
-        <w:t>）駁」（雜亂不一致）、「駁雜」（交雜混亂；術數用語，指吉中有凶，凶為吉兆的命運）、「反駁」、「辯駁」、「駁斥」、「駁倒」、「駁正」（指批駁糾正）、「駁議」（漢時臣屬對朝廷決策有異議而上書，亦作「駮議」）、「班駁」（指責備）、「駁船」（本身無自航能力需依賴拖船拖帶的船隻）、「駁運」、「駁貨」等。而「駮」則是指傳說中的猛獸、矛盾、違逆、辯論、提出異議、顏色不純（通「駁」）、雜亂，或用於固定詞彙「駮議」（指持不同意見）中。現代語境中區分「駁」和「駮」，只要記住除「駮議」外一般都是用「駁」，注意「駮議」比「駁議」含義更廣。</w:t>
+        <w:t>）駁」（雜亂不一致）、「駁雜」（交雜混亂；術數用語，指吉中有凶，凶為吉兆的命運）、「反駁」、「駁回」</w:t>
+      </w:r>
+      <w:bookmarkStart w:id="0" w:name="_GoBack"/>
+      <w:bookmarkEnd w:id="0"/>
+      <w:r>
+        <w:rPr>
+          <w:rFonts w:hint="eastAsia" w:ascii="TW-MOE-Std-Kai" w:hAnsi="TW-MOE-Std-Kai" w:eastAsia="TW-MOE-Std-Kai" w:cs="TW-MOE-Std-Kai"/>
+          <w:sz w:val="39"/>
+          <w:szCs w:val="39"/>
+          <w:lang w:val="en-US" w:eastAsia="zh-TW"/>
+        </w:rPr>
+        <w:t>、「辯駁」、「駁斥」、「駁倒」、「駁正」（指批駁糾正）、「駁議」（漢時臣屬對朝廷決策有異議而上書，亦作「駮議」）、「班駁」（指責備）、「駁船」（本身無自航能力需依賴拖船拖帶的船隻）、「駁運」、「駁貨」等。而「駮」則是指傳說中的猛獸、矛盾、違逆、辯論、提出異議、顏色不純（通「駁」）、雜亂，或用於固定詞彙「駮議」（指持不同意見）中。現代語境中區分「駁」和「駮」，只要記住除「駮議」外一般都是用「駁」，注意「駮議」比「駁議」含義更廣。</w:t>
       </w:r>
     </w:p>
     <w:p>
@@ -177,7 +187,6 @@
         <w:t>偏旁辨析：「駁」和「駮」均可作偏旁，如「礟」（「砲」之異體）、「㘐」、「礮」（「砲」之異體）等。</w:t>
       </w:r>
     </w:p>
-    <w:bookmarkEnd w:id="0"/>
     <w:sectPr>
       <w:pgSz w:w="11906" w:h="16838"/>
       <w:pgMar w:top="1440" w:right="1800" w:bottom="1440" w:left="1800" w:header="851" w:footer="992" w:gutter="0"/>
